--- a/Project Report.docx
+++ b/Project Report.docx
@@ -966,6 +966,8 @@
           <w:lang w:val="en-US"/>
         </w:rPr>
       </w:pPr>
+      <w:bookmarkStart w:id="0" w:name="_GoBack"/>
+      <w:bookmarkEnd w:id="0"/>
     </w:p>
     <w:p>
       <w:pPr>
@@ -6308,14 +6310,25 @@
           <w:lang w:val="en-US"/>
         </w:rPr>
       </w:pPr>
-      <w:r>
-        <w:rPr>
-          <w:rFonts w:ascii="Times New Roman" w:hAnsi="Times New Roman" w:cs="Times New Roman"/>
-          <w:sz w:val="24"/>
-          <w:szCs w:val="24"/>
-          <w:lang w:val="en-US"/>
-        </w:rPr>
-        <w:t>maxlen =</w:t>
+      <w:proofErr w:type="spellStart"/>
+      <w:r>
+        <w:rPr>
+          <w:rFonts w:ascii="Times New Roman" w:hAnsi="Times New Roman" w:cs="Times New Roman"/>
+          <w:sz w:val="24"/>
+          <w:szCs w:val="24"/>
+          <w:lang w:val="en-US"/>
+        </w:rPr>
+        <w:t>maxlen</w:t>
+      </w:r>
+      <w:proofErr w:type="spellEnd"/>
+      <w:r>
+        <w:rPr>
+          <w:rFonts w:ascii="Times New Roman" w:hAnsi="Times New Roman" w:cs="Times New Roman"/>
+          <w:sz w:val="24"/>
+          <w:szCs w:val="24"/>
+          <w:lang w:val="en-US"/>
+        </w:rPr>
+        <w:t xml:space="preserve"> =</w:t>
       </w:r>
       <w:proofErr w:type="spellStart"/>
       <w:r>
@@ -6796,7 +6809,27 @@
           <w:szCs w:val="24"/>
           <w:lang w:val="en-US"/>
         </w:rPr>
-        <w:t xml:space="preserve"> in range(maxlen):</w:t>
+        <w:t xml:space="preserve"> in range(</w:t>
+      </w:r>
+      <w:proofErr w:type="spellStart"/>
+      <w:r>
+        <w:rPr>
+          <w:rFonts w:ascii="Times New Roman" w:hAnsi="Times New Roman" w:cs="Times New Roman"/>
+          <w:sz w:val="24"/>
+          <w:szCs w:val="24"/>
+          <w:lang w:val="en-US"/>
+        </w:rPr>
+        <w:t>maxlen</w:t>
+      </w:r>
+      <w:proofErr w:type="spellEnd"/>
+      <w:r>
+        <w:rPr>
+          <w:rFonts w:ascii="Times New Roman" w:hAnsi="Times New Roman" w:cs="Times New Roman"/>
+          <w:sz w:val="24"/>
+          <w:szCs w:val="24"/>
+          <w:lang w:val="en-US"/>
+        </w:rPr>
+        <w:t>):</w:t>
       </w:r>
     </w:p>
     <w:p>
@@ -9044,7 +9077,27 @@
           <w:szCs w:val="24"/>
           <w:lang w:val="en-US"/>
         </w:rPr>
-        <w:t xml:space="preserve">SET maxlen = </w:t>
+        <w:t xml:space="preserve">SET </w:t>
+      </w:r>
+      <w:proofErr w:type="spellStart"/>
+      <w:r>
+        <w:rPr>
+          <w:rFonts w:ascii="Times New Roman" w:hAnsi="Times New Roman" w:cs="Times New Roman"/>
+          <w:sz w:val="24"/>
+          <w:szCs w:val="24"/>
+          <w:lang w:val="en-US"/>
+        </w:rPr>
+        <w:t>maxlen</w:t>
+      </w:r>
+      <w:proofErr w:type="spellEnd"/>
+      <w:r>
+        <w:rPr>
+          <w:rFonts w:ascii="Times New Roman" w:hAnsi="Times New Roman" w:cs="Times New Roman"/>
+          <w:sz w:val="24"/>
+          <w:szCs w:val="24"/>
+          <w:lang w:val="en-US"/>
+        </w:rPr>
+        <w:t xml:space="preserve"> = </w:t>
       </w:r>
       <w:proofErr w:type="spellStart"/>
       <w:proofErr w:type="gramStart"/>
@@ -9135,7 +9188,27 @@
           <w:szCs w:val="24"/>
           <w:lang w:val="en-US"/>
         </w:rPr>
-        <w:t xml:space="preserve"> in range(maxlen):</w:t>
+        <w:t xml:space="preserve"> in range(</w:t>
+      </w:r>
+      <w:proofErr w:type="spellStart"/>
+      <w:r>
+        <w:rPr>
+          <w:rFonts w:ascii="Times New Roman" w:hAnsi="Times New Roman" w:cs="Times New Roman"/>
+          <w:sz w:val="24"/>
+          <w:szCs w:val="24"/>
+          <w:lang w:val="en-US"/>
+        </w:rPr>
+        <w:t>maxlen</w:t>
+      </w:r>
+      <w:proofErr w:type="spellEnd"/>
+      <w:r>
+        <w:rPr>
+          <w:rFonts w:ascii="Times New Roman" w:hAnsi="Times New Roman" w:cs="Times New Roman"/>
+          <w:sz w:val="24"/>
+          <w:szCs w:val="24"/>
+          <w:lang w:val="en-US"/>
+        </w:rPr>
+        <w:t>):</w:t>
       </w:r>
       <w:r>
         <w:rPr>
@@ -11323,7 +11396,27 @@
           <w:szCs w:val="24"/>
           <w:lang w:val="en-US"/>
         </w:rPr>
-        <w:t xml:space="preserve"> in range(maxlen):</w:t>
+        <w:t xml:space="preserve"> in range(</w:t>
+      </w:r>
+      <w:proofErr w:type="spellStart"/>
+      <w:r>
+        <w:rPr>
+          <w:rFonts w:ascii="Times New Roman" w:hAnsi="Times New Roman" w:cs="Times New Roman"/>
+          <w:sz w:val="24"/>
+          <w:szCs w:val="24"/>
+          <w:lang w:val="en-US"/>
+        </w:rPr>
+        <w:t>maxlen</w:t>
+      </w:r>
+      <w:proofErr w:type="spellEnd"/>
+      <w:r>
+        <w:rPr>
+          <w:rFonts w:ascii="Times New Roman" w:hAnsi="Times New Roman" w:cs="Times New Roman"/>
+          <w:sz w:val="24"/>
+          <w:szCs w:val="24"/>
+          <w:lang w:val="en-US"/>
+        </w:rPr>
+        <w:t>):</w:t>
       </w:r>
       <w:r>
         <w:rPr>
@@ -14242,34 +14335,23 @@
         </w:rPr>
         <w:t xml:space="preserve"> of adding Teacher/Student in </w:t>
       </w:r>
-      <w:proofErr w:type="gramStart"/>
-      <w:r>
-        <w:rPr>
-          <w:rFonts w:ascii="Times New Roman" w:hAnsi="Times New Roman" w:cs="Times New Roman"/>
-          <w:sz w:val="24"/>
-          <w:szCs w:val="24"/>
-          <w:lang w:val="en-US"/>
-        </w:rPr>
-        <w:t>the</w:t>
-      </w:r>
-      <w:r>
-        <w:rPr>
-          <w:rFonts w:ascii="Times New Roman" w:hAnsi="Times New Roman" w:cs="Times New Roman"/>
-          <w:sz w:val="24"/>
-          <w:szCs w:val="24"/>
-          <w:lang w:val="en-US"/>
-        </w:rPr>
-        <w:t>re</w:t>
-      </w:r>
-      <w:proofErr w:type="gramEnd"/>
-      <w:r>
-        <w:rPr>
-          <w:rFonts w:ascii="Times New Roman" w:hAnsi="Times New Roman" w:cs="Times New Roman"/>
-          <w:sz w:val="24"/>
-          <w:szCs w:val="24"/>
-          <w:lang w:val="en-US"/>
-        </w:rPr>
-        <w:t xml:space="preserve"> queue is 536,870,912.</w:t>
+      <w:r>
+        <w:rPr>
+          <w:rFonts w:ascii="Times New Roman" w:hAnsi="Times New Roman" w:cs="Times New Roman"/>
+          <w:sz w:val="24"/>
+          <w:szCs w:val="24"/>
+          <w:lang w:val="en-US"/>
+        </w:rPr>
+        <w:t xml:space="preserve">the </w:t>
+      </w:r>
+      <w:r>
+        <w:rPr>
+          <w:rFonts w:ascii="Times New Roman" w:hAnsi="Times New Roman" w:cs="Times New Roman"/>
+          <w:sz w:val="24"/>
+          <w:szCs w:val="24"/>
+          <w:lang w:val="en-US"/>
+        </w:rPr>
+        <w:t>queue is 536,870,912.</w:t>
       </w:r>
     </w:p>
     <w:p>
@@ -14561,7 +14643,10 @@
           <w:lang w:val="en-US"/>
         </w:rPr>
       </w:pPr>
-      <w:r>
+    </w:p>
+    <w:p>
+      <w:pPr>
+        <w:spacing w:line="360" w:lineRule="auto"/>
         <w:rPr>
           <w:rFonts w:ascii="Times New Roman" w:hAnsi="Times New Roman" w:cs="Times New Roman"/>
           <w:b/>
@@ -14569,8 +14654,7 @@
           <w:szCs w:val="24"/>
           <w:lang w:val="en-US"/>
         </w:rPr>
-        <w:t>Ques 5. If you implemented an</w:t>
-      </w:r>
+      </w:pPr>
       <w:r>
         <w:rPr>
           <w:rFonts w:ascii="Times New Roman" w:hAnsi="Times New Roman" w:cs="Times New Roman"/>
@@ -14579,10 +14663,19 @@
           <w:szCs w:val="24"/>
           <w:lang w:val="en-US"/>
         </w:rPr>
-        <w:t xml:space="preserve">                                                                                                                                      </w:t>
-      </w:r>
-      <w:bookmarkStart w:id="0" w:name="_GoBack"/>
-      <w:bookmarkEnd w:id="0"/>
+        <w:t>Ques 5. If you implemented any additional algorithm to support the solution, explain the need and usage of same.</w:t>
+      </w:r>
+    </w:p>
+    <w:p>
+      <w:pPr>
+        <w:spacing w:line="360" w:lineRule="auto"/>
+        <w:rPr>
+          <w:rFonts w:ascii="Times New Roman" w:hAnsi="Times New Roman" w:cs="Times New Roman"/>
+          <w:sz w:val="24"/>
+          <w:szCs w:val="24"/>
+          <w:lang w:val="en-US"/>
+        </w:rPr>
+      </w:pPr>
       <w:r>
         <w:rPr>
           <w:rFonts w:ascii="Times New Roman" w:hAnsi="Times New Roman" w:cs="Times New Roman"/>
@@ -14591,7 +14684,17 @@
           <w:szCs w:val="24"/>
           <w:lang w:val="en-US"/>
         </w:rPr>
-        <w:t>y additional algorithm to support the solution, explain the need and usage of same.</w:t>
+        <w:t>Description:</w:t>
+      </w:r>
+      <w:r>
+        <w:rPr>
+          <w:rFonts w:ascii="Times New Roman" w:hAnsi="Times New Roman" w:cs="Times New Roman"/>
+          <w:b/>
+          <w:sz w:val="24"/>
+          <w:szCs w:val="24"/>
+          <w:lang w:val="en-US"/>
+        </w:rPr>
+        <w:t xml:space="preserve"> </w:t>
       </w:r>
     </w:p>
     <w:p>
@@ -14607,14 +14710,175 @@
       <w:r>
         <w:rPr>
           <w:rFonts w:ascii="Times New Roman" w:hAnsi="Times New Roman" w:cs="Times New Roman"/>
+          <w:sz w:val="24"/>
+          <w:szCs w:val="24"/>
+          <w:lang w:val="en-US"/>
+        </w:rPr>
+        <w:t>Algorithm used in this code just it</w:t>
+      </w:r>
+      <w:r>
+        <w:rPr>
+          <w:rFonts w:ascii="Times New Roman" w:hAnsi="Times New Roman" w:cs="Times New Roman"/>
+          <w:sz w:val="24"/>
+          <w:szCs w:val="24"/>
+          <w:lang w:val="en-US"/>
+        </w:rPr>
+        <w:t xml:space="preserve">erates the </w:t>
+      </w:r>
+      <w:r>
+        <w:rPr>
+          <w:rFonts w:ascii="Times New Roman" w:hAnsi="Times New Roman" w:cs="Times New Roman"/>
+          <w:sz w:val="24"/>
+          <w:szCs w:val="24"/>
+          <w:lang w:val="en-US"/>
+        </w:rPr>
+        <w:t>‘for</w:t>
+      </w:r>
+      <w:r>
+        <w:rPr>
+          <w:rFonts w:ascii="Times New Roman" w:hAnsi="Times New Roman" w:cs="Times New Roman"/>
+          <w:sz w:val="24"/>
+          <w:szCs w:val="24"/>
+          <w:lang w:val="en-US"/>
+        </w:rPr>
+        <w:t xml:space="preserve"> </w:t>
+      </w:r>
+      <w:r>
+        <w:rPr>
+          <w:rFonts w:ascii="Times New Roman" w:hAnsi="Times New Roman" w:cs="Times New Roman"/>
+          <w:sz w:val="24"/>
+          <w:szCs w:val="24"/>
+          <w:lang w:val="en-US"/>
+        </w:rPr>
+        <w:t>loop’ for</w:t>
+      </w:r>
+      <w:r>
+        <w:rPr>
+          <w:rFonts w:ascii="Times New Roman" w:hAnsi="Times New Roman" w:cs="Times New Roman"/>
+          <w:sz w:val="24"/>
+          <w:szCs w:val="24"/>
+          <w:lang w:val="en-US"/>
+        </w:rPr>
+        <w:t xml:space="preserve"> the length of the student queue and </w:t>
+      </w:r>
+    </w:p>
+    <w:p>
+      <w:pPr>
+        <w:spacing w:line="360" w:lineRule="auto"/>
+        <w:rPr>
+          <w:rFonts w:ascii="Times New Roman" w:hAnsi="Times New Roman" w:cs="Times New Roman"/>
           <w:b/>
           <w:sz w:val="24"/>
           <w:szCs w:val="24"/>
           <w:lang w:val="en-US"/>
         </w:rPr>
+      </w:pPr>
+      <w:r>
+        <w:rPr>
+          <w:rFonts w:ascii="Times New Roman" w:hAnsi="Times New Roman" w:cs="Times New Roman"/>
+          <w:b/>
+          <w:sz w:val="24"/>
+          <w:szCs w:val="24"/>
+          <w:lang w:val="en-US"/>
+        </w:rPr>
+        <w:t>Ques 6. Explain the boundary conditions of the implemented code.</w:t>
+      </w:r>
+    </w:p>
+    <w:p>
+      <w:pPr>
+        <w:spacing w:line="360" w:lineRule="auto"/>
+        <w:rPr>
+          <w:rFonts w:ascii="Times New Roman" w:hAnsi="Times New Roman" w:cs="Times New Roman"/>
+          <w:b/>
+          <w:sz w:val="24"/>
+          <w:szCs w:val="24"/>
+          <w:lang w:val="en-US"/>
+        </w:rPr>
+      </w:pPr>
+      <w:r>
+        <w:rPr>
+          <w:rFonts w:ascii="Times New Roman" w:hAnsi="Times New Roman" w:cs="Times New Roman"/>
+          <w:b/>
+          <w:sz w:val="24"/>
+          <w:szCs w:val="24"/>
+          <w:lang w:val="en-US"/>
+        </w:rPr>
         <w:t>Description:</w:t>
       </w:r>
-      <w:r>
+    </w:p>
+    <w:p>
+      <w:pPr>
+        <w:spacing w:line="360" w:lineRule="auto"/>
+        <w:rPr>
+          <w:rFonts w:ascii="Times New Roman" w:hAnsi="Times New Roman" w:cs="Times New Roman"/>
+          <w:sz w:val="24"/>
+          <w:szCs w:val="24"/>
+          <w:lang w:val="en-US"/>
+        </w:rPr>
+      </w:pPr>
+      <w:r>
+        <w:rPr>
+          <w:rFonts w:ascii="Times New Roman" w:hAnsi="Times New Roman" w:cs="Times New Roman"/>
+          <w:sz w:val="24"/>
+          <w:szCs w:val="24"/>
+          <w:lang w:val="en-US"/>
+        </w:rPr>
+        <w:t>If a Student and a teacher arrives at same after a Teacher than the student can only wait for one more Teacher only and after that Student will issue the book</w:t>
+      </w:r>
+      <w:r>
+        <w:rPr>
+          <w:rFonts w:ascii="Times New Roman" w:hAnsi="Times New Roman" w:cs="Times New Roman"/>
+          <w:sz w:val="24"/>
+          <w:szCs w:val="24"/>
+          <w:lang w:val="en-US"/>
+        </w:rPr>
+        <w:t>.</w:t>
+      </w:r>
+    </w:p>
+    <w:p>
+      <w:pPr>
+        <w:spacing w:line="360" w:lineRule="auto"/>
+        <w:rPr>
+          <w:rFonts w:ascii="Times New Roman" w:hAnsi="Times New Roman" w:cs="Times New Roman"/>
+          <w:sz w:val="24"/>
+          <w:szCs w:val="24"/>
+          <w:lang w:val="en-US"/>
+        </w:rPr>
+      </w:pPr>
+      <w:r>
+        <w:rPr>
+          <w:rFonts w:ascii="Times New Roman" w:hAnsi="Times New Roman" w:cs="Times New Roman"/>
+          <w:sz w:val="24"/>
+          <w:szCs w:val="24"/>
+          <w:lang w:val="en-US"/>
+        </w:rPr>
+        <w:t>The Arrival Time for a Student/Teacher can’t be less than the previous Arrival Time.</w:t>
+      </w:r>
+    </w:p>
+    <w:p>
+      <w:pPr>
+        <w:spacing w:line="360" w:lineRule="auto"/>
+        <w:rPr>
+          <w:rFonts w:ascii="Times New Roman" w:hAnsi="Times New Roman" w:cs="Times New Roman"/>
+          <w:sz w:val="24"/>
+          <w:szCs w:val="24"/>
+          <w:lang w:val="en-US"/>
+        </w:rPr>
+      </w:pPr>
+      <w:r>
+        <w:rPr>
+          <w:rFonts w:ascii="Times New Roman" w:hAnsi="Times New Roman" w:cs="Times New Roman"/>
+          <w:sz w:val="24"/>
+          <w:szCs w:val="24"/>
+          <w:lang w:val="en-US"/>
+        </w:rPr>
+        <w:lastRenderedPageBreak/>
+        <w:t>The Burst Time for a Student/ Teacher can’t be less than 1 or 0.</w:t>
+      </w:r>
+    </w:p>
+    <w:p>
+      <w:pPr>
+        <w:spacing w:line="360" w:lineRule="auto"/>
         <w:rPr>
           <w:rFonts w:ascii="Times New Roman" w:hAnsi="Times New Roman" w:cs="Times New Roman"/>
           <w:b/>
@@ -14622,61 +14886,8 @@
           <w:szCs w:val="24"/>
           <w:lang w:val="en-US"/>
         </w:rPr>
-        <w:t xml:space="preserve"> </w:t>
-      </w:r>
-    </w:p>
-    <w:p>
-      <w:pPr>
-        <w:spacing w:line="360" w:lineRule="auto"/>
-        <w:rPr>
-          <w:rFonts w:ascii="Times New Roman" w:hAnsi="Times New Roman" w:cs="Times New Roman"/>
-          <w:sz w:val="24"/>
-          <w:szCs w:val="24"/>
-          <w:lang w:val="en-US"/>
-        </w:rPr>
-      </w:pPr>
-      <w:r>
-        <w:rPr>
-          <w:rFonts w:ascii="Times New Roman" w:hAnsi="Times New Roman" w:cs="Times New Roman"/>
-          <w:sz w:val="24"/>
-          <w:szCs w:val="24"/>
-          <w:lang w:val="en-US"/>
-        </w:rPr>
-        <w:t>Algorithm used in this code just it</w:t>
-      </w:r>
-      <w:r>
-        <w:rPr>
-          <w:rFonts w:ascii="Times New Roman" w:hAnsi="Times New Roman" w:cs="Times New Roman"/>
-          <w:sz w:val="24"/>
-          <w:szCs w:val="24"/>
-          <w:lang w:val="en-US"/>
-        </w:rPr>
-        <w:t xml:space="preserve">erates the </w:t>
-      </w:r>
-      <w:proofErr w:type="gramStart"/>
-      <w:r>
-        <w:rPr>
-          <w:rFonts w:ascii="Times New Roman" w:hAnsi="Times New Roman" w:cs="Times New Roman"/>
-          <w:sz w:val="24"/>
-          <w:szCs w:val="24"/>
-          <w:lang w:val="en-US"/>
-        </w:rPr>
-        <w:t>“ for</w:t>
-      </w:r>
-      <w:proofErr w:type="gramEnd"/>
-      <w:r>
-        <w:rPr>
-          <w:rFonts w:ascii="Times New Roman" w:hAnsi="Times New Roman" w:cs="Times New Roman"/>
-          <w:sz w:val="24"/>
-          <w:szCs w:val="24"/>
-          <w:lang w:val="en-US"/>
-        </w:rPr>
-        <w:t xml:space="preserve"> loop “ for the length of the student queue and </w:t>
-      </w:r>
-    </w:p>
-    <w:p>
-      <w:pPr>
-        <w:spacing w:line="360" w:lineRule="auto"/>
+      </w:pPr>
+      <w:r>
         <w:rPr>
           <w:rFonts w:ascii="Times New Roman" w:hAnsi="Times New Roman" w:cs="Times New Roman"/>
           <w:b/>
@@ -14684,129 +14895,6 @@
           <w:szCs w:val="24"/>
           <w:lang w:val="en-US"/>
         </w:rPr>
-      </w:pPr>
-      <w:r>
-        <w:rPr>
-          <w:rFonts w:ascii="Times New Roman" w:hAnsi="Times New Roman" w:cs="Times New Roman"/>
-          <w:b/>
-          <w:sz w:val="24"/>
-          <w:szCs w:val="24"/>
-          <w:lang w:val="en-US"/>
-        </w:rPr>
-        <w:t>Ques 6. Explain the boundary conditions of the implemented code.</w:t>
-      </w:r>
-    </w:p>
-    <w:p>
-      <w:pPr>
-        <w:spacing w:line="360" w:lineRule="auto"/>
-        <w:rPr>
-          <w:rFonts w:ascii="Times New Roman" w:hAnsi="Times New Roman" w:cs="Times New Roman"/>
-          <w:b/>
-          <w:sz w:val="24"/>
-          <w:szCs w:val="24"/>
-          <w:lang w:val="en-US"/>
-        </w:rPr>
-      </w:pPr>
-      <w:r>
-        <w:rPr>
-          <w:rFonts w:ascii="Times New Roman" w:hAnsi="Times New Roman" w:cs="Times New Roman"/>
-          <w:b/>
-          <w:sz w:val="24"/>
-          <w:szCs w:val="24"/>
-          <w:lang w:val="en-US"/>
-        </w:rPr>
-        <w:t>Description:</w:t>
-      </w:r>
-    </w:p>
-    <w:p>
-      <w:pPr>
-        <w:spacing w:line="360" w:lineRule="auto"/>
-        <w:rPr>
-          <w:rFonts w:ascii="Times New Roman" w:hAnsi="Times New Roman" w:cs="Times New Roman"/>
-          <w:sz w:val="24"/>
-          <w:szCs w:val="24"/>
-          <w:lang w:val="en-US"/>
-        </w:rPr>
-      </w:pPr>
-      <w:r>
-        <w:rPr>
-          <w:rFonts w:ascii="Times New Roman" w:hAnsi="Times New Roman" w:cs="Times New Roman"/>
-          <w:sz w:val="24"/>
-          <w:szCs w:val="24"/>
-          <w:lang w:val="en-US"/>
-        </w:rPr>
-        <w:t>If a Student and a teacher arrives at same after a Teacher than the student can only wait for one more Teacher only and after that Student will issue the book</w:t>
-      </w:r>
-      <w:r>
-        <w:rPr>
-          <w:rFonts w:ascii="Times New Roman" w:hAnsi="Times New Roman" w:cs="Times New Roman"/>
-          <w:sz w:val="24"/>
-          <w:szCs w:val="24"/>
-          <w:lang w:val="en-US"/>
-        </w:rPr>
-        <w:t>.</w:t>
-      </w:r>
-    </w:p>
-    <w:p>
-      <w:pPr>
-        <w:spacing w:line="360" w:lineRule="auto"/>
-        <w:rPr>
-          <w:rFonts w:ascii="Times New Roman" w:hAnsi="Times New Roman" w:cs="Times New Roman"/>
-          <w:sz w:val="24"/>
-          <w:szCs w:val="24"/>
-          <w:lang w:val="en-US"/>
-        </w:rPr>
-      </w:pPr>
-      <w:r>
-        <w:rPr>
-          <w:rFonts w:ascii="Times New Roman" w:hAnsi="Times New Roman" w:cs="Times New Roman"/>
-          <w:sz w:val="24"/>
-          <w:szCs w:val="24"/>
-          <w:lang w:val="en-US"/>
-        </w:rPr>
-        <w:t>The Arrival Time for a Student/Teacher can’t be less than the previous Arrival Time.</w:t>
-      </w:r>
-    </w:p>
-    <w:p>
-      <w:pPr>
-        <w:spacing w:line="360" w:lineRule="auto"/>
-        <w:rPr>
-          <w:rFonts w:ascii="Times New Roman" w:hAnsi="Times New Roman" w:cs="Times New Roman"/>
-          <w:sz w:val="24"/>
-          <w:szCs w:val="24"/>
-          <w:lang w:val="en-US"/>
-        </w:rPr>
-      </w:pPr>
-      <w:r>
-        <w:rPr>
-          <w:rFonts w:ascii="Times New Roman" w:hAnsi="Times New Roman" w:cs="Times New Roman"/>
-          <w:sz w:val="24"/>
-          <w:szCs w:val="24"/>
-          <w:lang w:val="en-US"/>
-        </w:rPr>
-        <w:t>The Burst Time for a Student/ Teacher can’t be less than 1 or 0.</w:t>
-      </w:r>
-    </w:p>
-    <w:p>
-      <w:pPr>
-        <w:spacing w:line="360" w:lineRule="auto"/>
-        <w:rPr>
-          <w:rFonts w:ascii="Times New Roman" w:hAnsi="Times New Roman" w:cs="Times New Roman"/>
-          <w:b/>
-          <w:sz w:val="24"/>
-          <w:szCs w:val="24"/>
-          <w:lang w:val="en-US"/>
-        </w:rPr>
-      </w:pPr>
-      <w:r>
-        <w:rPr>
-          <w:rFonts w:ascii="Times New Roman" w:hAnsi="Times New Roman" w:cs="Times New Roman"/>
-          <w:b/>
-          <w:sz w:val="24"/>
-          <w:szCs w:val="24"/>
-          <w:lang w:val="en-US"/>
-        </w:rPr>
-        <w:lastRenderedPageBreak/>
         <w:t>Ques 7. Explain all the test cases applied on the solution of assigned problem.</w:t>
       </w:r>
     </w:p>
@@ -16425,6 +16513,7 @@
                 <w:szCs w:val="24"/>
                 <w:lang w:val="en-US"/>
               </w:rPr>
+              <w:lastRenderedPageBreak/>
               <w:t>9</w:t>
             </w:r>
             <w:r>
@@ -16535,7 +16624,6 @@
                 <w:szCs w:val="24"/>
                 <w:lang w:val="en-US"/>
               </w:rPr>
-              <w:lastRenderedPageBreak/>
               <w:t>Teacher 1 issued book.</w:t>
             </w:r>
           </w:p>
@@ -16703,7 +16791,6 @@
                 <w:szCs w:val="24"/>
                 <w:lang w:val="en-US"/>
               </w:rPr>
-              <w:lastRenderedPageBreak/>
               <w:t>Student 1 issued book</w:t>
             </w:r>
           </w:p>
@@ -16723,7 +16810,6 @@
                 <w:szCs w:val="24"/>
                 <w:lang w:val="en-US"/>
               </w:rPr>
-              <w:lastRenderedPageBreak/>
               <w:t>Teacher 1 issued book.</w:t>
             </w:r>
           </w:p>
